--- a/需求分析模型/需求分析模型v0.1.docx
+++ b/需求分析模型/需求分析模型v0.1.docx
@@ -271,7 +271,7 @@
           <w:tab w:val="left" w:pos="2880"/>
         </w:tabs>
         <w:rPr>
-          <w:rFonts w:ascii="微软雅黑" w:eastAsia="微软雅黑" w:hAnsi="微软雅黑" w:cs="微软雅黑" w:hint="eastAsia"/>
+          <w:rFonts w:ascii="微软雅黑" w:eastAsia="微软雅黑" w:hAnsi="微软雅黑" w:cs="微软雅黑"/>
           <w:sz w:val="32"/>
           <w:szCs w:val="32"/>
         </w:rPr>
@@ -280,6 +280,11 @@
     <w:sdt>
       <w:sdtPr>
         <w:rPr>
+          <w:rFonts w:ascii="Times New Roman" w:eastAsia="宋体" w:hAnsi="Times New Roman" w:cs="Times New Roman"/>
+          <w:color w:val="auto"/>
+          <w:kern w:val="2"/>
+          <w:sz w:val="21"/>
+          <w:szCs w:val="20"/>
           <w:lang w:val="zh-CN"/>
         </w:rPr>
         <w:id w:val="-343398776"/>
@@ -290,13 +295,8 @@
       </w:sdtPr>
       <w:sdtEndPr>
         <w:rPr>
-          <w:rFonts w:ascii="Times New Roman" w:eastAsia="宋体" w:hAnsi="Times New Roman" w:cs="Times New Roman"/>
           <w:b/>
           <w:bCs/>
-          <w:color w:val="auto"/>
-          <w:kern w:val="2"/>
-          <w:sz w:val="21"/>
-          <w:szCs w:val="20"/>
         </w:rPr>
       </w:sdtEndPr>
       <w:sdtContent>
@@ -305,13 +305,13 @@
             <w:pStyle w:val="TOC"/>
             <w:rPr>
               <w:b/>
-              <w:sz w:val="44"/>
+              <w:sz w:val="52"/>
             </w:rPr>
           </w:pPr>
           <w:r>
             <w:rPr>
               <w:b/>
-              <w:sz w:val="44"/>
+              <w:sz w:val="52"/>
               <w:lang w:val="zh-CN"/>
             </w:rPr>
             <w:t>目录</w:t>
@@ -339,7 +339,140 @@
           <w:r>
             <w:fldChar w:fldCharType="separate"/>
           </w:r>
-          <w:hyperlink w:anchor="_Toc431571144" w:history="1">
+          <w:bookmarkStart w:id="0" w:name="_GoBack"/>
+          <w:r>
+            <w:rPr>
+              <w:rStyle w:val="a6"/>
+              <w:noProof/>
+              <w:sz w:val="28"/>
+            </w:rPr>
+            <w:fldChar w:fldCharType="begin"/>
+          </w:r>
+          <w:r>
+            <w:rPr>
+              <w:rStyle w:val="a6"/>
+              <w:noProof/>
+              <w:sz w:val="28"/>
+            </w:rPr>
+            <w:instrText xml:space="preserve"> </w:instrText>
+          </w:r>
+          <w:r>
+            <w:rPr>
+              <w:noProof/>
+              <w:sz w:val="28"/>
+            </w:rPr>
+            <w:instrText>HYPERLINK \l "_Toc431643074"</w:instrText>
+          </w:r>
+          <w:r>
+            <w:rPr>
+              <w:rStyle w:val="a6"/>
+              <w:noProof/>
+              <w:sz w:val="28"/>
+            </w:rPr>
+            <w:instrText xml:space="preserve"> </w:instrText>
+          </w:r>
+          <w:r>
+            <w:rPr>
+              <w:rStyle w:val="a6"/>
+              <w:noProof/>
+              <w:sz w:val="28"/>
+            </w:rPr>
+          </w:r>
+          <w:r>
+            <w:rPr>
+              <w:rStyle w:val="a6"/>
+              <w:noProof/>
+              <w:sz w:val="28"/>
+            </w:rPr>
+            <w:fldChar w:fldCharType="separate"/>
+          </w:r>
+          <w:r>
+            <w:rPr>
+              <w:rStyle w:val="a6"/>
+              <w:rFonts w:hint="eastAsia"/>
+              <w:noProof/>
+              <w:sz w:val="28"/>
+            </w:rPr>
+            <w:t>更新历史</w:t>
+          </w:r>
+          <w:r>
+            <w:rPr>
+              <w:noProof/>
+              <w:webHidden/>
+              <w:sz w:val="28"/>
+            </w:rPr>
+            <w:tab/>
+          </w:r>
+          <w:r>
+            <w:rPr>
+              <w:noProof/>
+              <w:webHidden/>
+              <w:sz w:val="28"/>
+            </w:rPr>
+            <w:fldChar w:fldCharType="begin"/>
+          </w:r>
+          <w:r>
+            <w:rPr>
+              <w:noProof/>
+              <w:webHidden/>
+              <w:sz w:val="28"/>
+            </w:rPr>
+            <w:instrText xml:space="preserve"> PAGEREF _Toc431643074 \h </w:instrText>
+          </w:r>
+          <w:r>
+            <w:rPr>
+              <w:noProof/>
+              <w:webHidden/>
+              <w:sz w:val="28"/>
+            </w:rPr>
+          </w:r>
+          <w:r>
+            <w:rPr>
+              <w:noProof/>
+              <w:webHidden/>
+              <w:sz w:val="28"/>
+            </w:rPr>
+            <w:fldChar w:fldCharType="separate"/>
+          </w:r>
+          <w:r>
+            <w:rPr>
+              <w:noProof/>
+              <w:webHidden/>
+              <w:sz w:val="28"/>
+            </w:rPr>
+            <w:t>3</w:t>
+          </w:r>
+          <w:r>
+            <w:rPr>
+              <w:noProof/>
+              <w:webHidden/>
+              <w:sz w:val="28"/>
+            </w:rPr>
+            <w:fldChar w:fldCharType="end"/>
+          </w:r>
+          <w:r>
+            <w:rPr>
+              <w:rStyle w:val="a6"/>
+              <w:noProof/>
+              <w:sz w:val="28"/>
+            </w:rPr>
+            <w:fldChar w:fldCharType="end"/>
+          </w:r>
+        </w:p>
+        <w:p>
+          <w:pPr>
+            <w:pStyle w:val="10"/>
+            <w:tabs>
+              <w:tab w:val="right" w:leader="dot" w:pos="8296"/>
+            </w:tabs>
+            <w:rPr>
+              <w:rFonts w:cstheme="minorBidi"/>
+              <w:noProof/>
+              <w:kern w:val="2"/>
+              <w:sz w:val="24"/>
+            </w:rPr>
+          </w:pPr>
+          <w:hyperlink w:anchor="_Toc431643075" w:history="1">
             <w:r>
               <w:rPr>
                 <w:rStyle w:val="a6"/>
@@ -371,7 +504,7 @@
                 <w:webHidden/>
                 <w:sz w:val="28"/>
               </w:rPr>
-              <w:instrText xml:space="preserve"> PAGEREF _Toc431571144 \h </w:instrText>
+              <w:instrText xml:space="preserve"> PAGEREF _Toc431643075 \h </w:instrText>
             </w:r>
             <w:r>
               <w:rPr>
@@ -394,7 +527,95 @@
                 <w:webHidden/>
                 <w:sz w:val="28"/>
               </w:rPr>
-              <w:t>4</w:t>
+              <w:t>3</w:t>
+            </w:r>
+            <w:r>
+              <w:rPr>
+                <w:noProof/>
+                <w:webHidden/>
+                <w:sz w:val="28"/>
+              </w:rPr>
+              <w:fldChar w:fldCharType="end"/>
+            </w:r>
+          </w:hyperlink>
+        </w:p>
+        <w:p>
+          <w:pPr>
+            <w:pStyle w:val="20"/>
+            <w:tabs>
+              <w:tab w:val="right" w:leader="dot" w:pos="8296"/>
+            </w:tabs>
+            <w:rPr>
+              <w:rFonts w:cstheme="minorBidi"/>
+              <w:noProof/>
+              <w:kern w:val="2"/>
+              <w:sz w:val="32"/>
+            </w:rPr>
+          </w:pPr>
+          <w:hyperlink w:anchor="_Toc431643076" w:history="1">
+            <w:r>
+              <w:rPr>
+                <w:rStyle w:val="a6"/>
+                <w:noProof/>
+                <w:sz w:val="28"/>
+              </w:rPr>
+              <w:t>1.1</w:t>
+            </w:r>
+            <w:r>
+              <w:rPr>
+                <w:rStyle w:val="a6"/>
+                <w:rFonts w:hint="eastAsia"/>
+                <w:noProof/>
+                <w:sz w:val="28"/>
+              </w:rPr>
+              <w:t>全局概念类图</w:t>
+            </w:r>
+            <w:r>
+              <w:rPr>
+                <w:noProof/>
+                <w:webHidden/>
+                <w:sz w:val="28"/>
+              </w:rPr>
+              <w:tab/>
+            </w:r>
+            <w:r>
+              <w:rPr>
+                <w:noProof/>
+                <w:webHidden/>
+                <w:sz w:val="28"/>
+              </w:rPr>
+              <w:fldChar w:fldCharType="begin"/>
+            </w:r>
+            <w:r>
+              <w:rPr>
+                <w:noProof/>
+                <w:webHidden/>
+                <w:sz w:val="28"/>
+              </w:rPr>
+              <w:instrText xml:space="preserve"> PAGEREF _Toc431643076 \h </w:instrText>
+            </w:r>
+            <w:r>
+              <w:rPr>
+                <w:noProof/>
+                <w:webHidden/>
+                <w:sz w:val="28"/>
+              </w:rPr>
+            </w:r>
+            <w:r>
+              <w:rPr>
+                <w:noProof/>
+                <w:webHidden/>
+                <w:sz w:val="28"/>
+              </w:rPr>
+              <w:fldChar w:fldCharType="separate"/>
+            </w:r>
+            <w:r>
+              <w:rPr>
+                <w:noProof/>
+                <w:webHidden/>
+                <w:sz w:val="28"/>
+              </w:rPr>
+              <w:t>3</w:t>
             </w:r>
             <w:r>
               <w:rPr>
@@ -419,14 +640,14 @@
               <w:sz w:val="24"/>
             </w:rPr>
           </w:pPr>
-          <w:hyperlink w:anchor="_Toc431571145" w:history="1">
+          <w:hyperlink w:anchor="_Toc431643077" w:history="1">
             <w:r>
               <w:rPr>
                 <w:rStyle w:val="a6"/>
                 <w:noProof/>
                 <w:sz w:val="28"/>
               </w:rPr>
-              <w:t>1.1</w:t>
+              <w:t>1.2</w:t>
             </w:r>
             <w:r>
               <w:rPr>
@@ -435,7 +656,7 @@
                 <w:noProof/>
                 <w:sz w:val="28"/>
               </w:rPr>
-              <w:t>全局概念类图</w:t>
+              <w:t>用例概念类图</w:t>
             </w:r>
             <w:r>
               <w:rPr>
@@ -459,7 +680,87 @@
                 <w:webHidden/>
                 <w:sz w:val="28"/>
               </w:rPr>
-              <w:instrText xml:space="preserve"> PAGEREF _Toc431571145 \h </w:instrText>
+              <w:instrText xml:space="preserve"> PAGEREF _Toc431643077 \h </w:instrText>
+            </w:r>
+            <w:r>
+              <w:rPr>
+                <w:noProof/>
+                <w:webHidden/>
+                <w:sz w:val="28"/>
+              </w:rPr>
+            </w:r>
+            <w:r>
+              <w:rPr>
+                <w:noProof/>
+                <w:webHidden/>
+                <w:sz w:val="28"/>
+              </w:rPr>
+              <w:fldChar w:fldCharType="separate"/>
+            </w:r>
+            <w:r>
+              <w:rPr>
+                <w:noProof/>
+                <w:webHidden/>
+                <w:sz w:val="28"/>
+              </w:rPr>
+              <w:t>3</w:t>
+            </w:r>
+            <w:r>
+              <w:rPr>
+                <w:noProof/>
+                <w:webHidden/>
+                <w:sz w:val="28"/>
+              </w:rPr>
+              <w:fldChar w:fldCharType="end"/>
+            </w:r>
+          </w:hyperlink>
+        </w:p>
+        <w:p>
+          <w:pPr>
+            <w:pStyle w:val="10"/>
+            <w:tabs>
+              <w:tab w:val="right" w:leader="dot" w:pos="8296"/>
+            </w:tabs>
+            <w:rPr>
+              <w:rFonts w:cstheme="minorBidi"/>
+              <w:noProof/>
+              <w:kern w:val="2"/>
+              <w:sz w:val="24"/>
+            </w:rPr>
+          </w:pPr>
+          <w:hyperlink w:anchor="_Toc431643078" w:history="1">
+            <w:r>
+              <w:rPr>
+                <w:rStyle w:val="a6"/>
+                <w:rFonts w:hint="eastAsia"/>
+                <w:noProof/>
+                <w:sz w:val="28"/>
+              </w:rPr>
+              <w:t>二、建立行为模型</w:t>
+            </w:r>
+            <w:r>
+              <w:rPr>
+                <w:noProof/>
+                <w:webHidden/>
+                <w:sz w:val="28"/>
+              </w:rPr>
+              <w:tab/>
+            </w:r>
+            <w:r>
+              <w:rPr>
+                <w:noProof/>
+                <w:webHidden/>
+                <w:sz w:val="28"/>
+              </w:rPr>
+              <w:fldChar w:fldCharType="begin"/>
+            </w:r>
+            <w:r>
+              <w:rPr>
+                <w:noProof/>
+                <w:webHidden/>
+                <w:sz w:val="28"/>
+              </w:rPr>
+              <w:instrText xml:space="preserve"> PAGEREF _Toc431643078 \h </w:instrText>
             </w:r>
             <w:r>
               <w:rPr>
@@ -507,14 +808,14 @@
               <w:sz w:val="24"/>
             </w:rPr>
           </w:pPr>
-          <w:hyperlink w:anchor="_Toc431571146" w:history="1">
+          <w:hyperlink w:anchor="_Toc431643079" w:history="1">
             <w:r>
               <w:rPr>
                 <w:rStyle w:val="a6"/>
                 <w:noProof/>
                 <w:sz w:val="28"/>
               </w:rPr>
-              <w:t>1.2</w:t>
+              <w:t>2.1</w:t>
             </w:r>
             <w:r>
               <w:rPr>
@@ -523,7 +824,7 @@
                 <w:noProof/>
                 <w:sz w:val="28"/>
               </w:rPr>
-              <w:t>用例概念类图</w:t>
+              <w:t>建立交互图（系统顺序图、顺序图）</w:t>
             </w:r>
             <w:r>
               <w:rPr>
@@ -547,7 +848,7 @@
                 <w:webHidden/>
                 <w:sz w:val="28"/>
               </w:rPr>
-              <w:instrText xml:space="preserve"> PAGEREF _Toc431571146 \h </w:instrText>
+              <w:instrText xml:space="preserve"> PAGEREF _Toc431643079 \h </w:instrText>
             </w:r>
             <w:r>
               <w:rPr>
@@ -571,174 +872,6 @@
                 <w:sz w:val="28"/>
               </w:rPr>
               <w:t>4</w:t>
-            </w:r>
-            <w:r>
-              <w:rPr>
-                <w:noProof/>
-                <w:webHidden/>
-                <w:sz w:val="28"/>
-              </w:rPr>
-              <w:fldChar w:fldCharType="end"/>
-            </w:r>
-          </w:hyperlink>
-        </w:p>
-        <w:p>
-          <w:pPr>
-            <w:pStyle w:val="10"/>
-            <w:tabs>
-              <w:tab w:val="right" w:leader="dot" w:pos="8296"/>
-            </w:tabs>
-            <w:rPr>
-              <w:rFonts w:cstheme="minorBidi"/>
-              <w:noProof/>
-              <w:kern w:val="2"/>
-              <w:sz w:val="24"/>
-            </w:rPr>
-          </w:pPr>
-          <w:hyperlink w:anchor="_Toc431571147" w:history="1">
-            <w:r>
-              <w:rPr>
-                <w:rStyle w:val="a6"/>
-                <w:rFonts w:hint="eastAsia"/>
-                <w:noProof/>
-                <w:sz w:val="28"/>
-              </w:rPr>
-              <w:t>二、建立行为模型</w:t>
-            </w:r>
-            <w:r>
-              <w:rPr>
-                <w:noProof/>
-                <w:webHidden/>
-                <w:sz w:val="28"/>
-              </w:rPr>
-              <w:tab/>
-            </w:r>
-            <w:r>
-              <w:rPr>
-                <w:noProof/>
-                <w:webHidden/>
-                <w:sz w:val="28"/>
-              </w:rPr>
-              <w:fldChar w:fldCharType="begin"/>
-            </w:r>
-            <w:r>
-              <w:rPr>
-                <w:noProof/>
-                <w:webHidden/>
-                <w:sz w:val="28"/>
-              </w:rPr>
-              <w:instrText xml:space="preserve"> PAGEREF _Toc431571147 \h </w:instrText>
-            </w:r>
-            <w:r>
-              <w:rPr>
-                <w:noProof/>
-                <w:webHidden/>
-                <w:sz w:val="28"/>
-              </w:rPr>
-            </w:r>
-            <w:r>
-              <w:rPr>
-                <w:noProof/>
-                <w:webHidden/>
-                <w:sz w:val="28"/>
-              </w:rPr>
-              <w:fldChar w:fldCharType="separate"/>
-            </w:r>
-            <w:r>
-              <w:rPr>
-                <w:noProof/>
-                <w:webHidden/>
-                <w:sz w:val="28"/>
-              </w:rPr>
-              <w:t>5</w:t>
-            </w:r>
-            <w:r>
-              <w:rPr>
-                <w:noProof/>
-                <w:webHidden/>
-                <w:sz w:val="28"/>
-              </w:rPr>
-              <w:fldChar w:fldCharType="end"/>
-            </w:r>
-          </w:hyperlink>
-        </w:p>
-        <w:p>
-          <w:pPr>
-            <w:pStyle w:val="20"/>
-            <w:tabs>
-              <w:tab w:val="right" w:leader="dot" w:pos="8296"/>
-            </w:tabs>
-            <w:rPr>
-              <w:rFonts w:cstheme="minorBidi"/>
-              <w:noProof/>
-              <w:kern w:val="2"/>
-              <w:sz w:val="24"/>
-            </w:rPr>
-          </w:pPr>
-          <w:hyperlink w:anchor="_Toc431571148" w:history="1">
-            <w:r>
-              <w:rPr>
-                <w:rStyle w:val="a6"/>
-                <w:noProof/>
-                <w:sz w:val="28"/>
-              </w:rPr>
-              <w:t>2.1</w:t>
-            </w:r>
-            <w:r>
-              <w:rPr>
-                <w:rStyle w:val="a6"/>
-                <w:rFonts w:hint="eastAsia"/>
-                <w:noProof/>
-                <w:sz w:val="28"/>
-              </w:rPr>
-              <w:t>建立交互图（系统顺序图、顺序图）</w:t>
-            </w:r>
-            <w:r>
-              <w:rPr>
-                <w:noProof/>
-                <w:webHidden/>
-                <w:sz w:val="28"/>
-              </w:rPr>
-              <w:tab/>
-            </w:r>
-            <w:r>
-              <w:rPr>
-                <w:noProof/>
-                <w:webHidden/>
-                <w:sz w:val="28"/>
-              </w:rPr>
-              <w:fldChar w:fldCharType="begin"/>
-            </w:r>
-            <w:r>
-              <w:rPr>
-                <w:noProof/>
-                <w:webHidden/>
-                <w:sz w:val="28"/>
-              </w:rPr>
-              <w:instrText xml:space="preserve"> PAGEREF _Toc431571148 \h </w:instrText>
-            </w:r>
-            <w:r>
-              <w:rPr>
-                <w:noProof/>
-                <w:webHidden/>
-                <w:sz w:val="28"/>
-              </w:rPr>
-            </w:r>
-            <w:r>
-              <w:rPr>
-                <w:noProof/>
-                <w:webHidden/>
-                <w:sz w:val="28"/>
-              </w:rPr>
-              <w:fldChar w:fldCharType="separate"/>
-            </w:r>
-            <w:r>
-              <w:rPr>
-                <w:noProof/>
-                <w:webHidden/>
-                <w:sz w:val="28"/>
-              </w:rPr>
-              <w:t>5</w:t>
             </w:r>
             <w:r>
               <w:rPr>
@@ -763,7 +896,7 @@
               <w:sz w:val="24"/>
             </w:rPr>
           </w:pPr>
-          <w:hyperlink w:anchor="_Toc431571149" w:history="1">
+          <w:hyperlink w:anchor="_Toc431643080" w:history="1">
             <w:r>
               <w:rPr>
                 <w:rStyle w:val="a6"/>
@@ -779,15 +912,7 @@
                 <w:noProof/>
                 <w:sz w:val="28"/>
               </w:rPr>
-              <w:t>19:</w:t>
-            </w:r>
-            <w:r>
-              <w:rPr>
-                <w:rStyle w:val="a6"/>
-                <w:noProof/>
-                <w:sz w:val="28"/>
-              </w:rPr>
-              <w:t xml:space="preserve">  </w:t>
+              <w:t>14:</w:t>
             </w:r>
             <w:r>
               <w:rPr>
@@ -820,7 +945,7 @@
                 <w:webHidden/>
                 <w:sz w:val="28"/>
               </w:rPr>
-              <w:instrText xml:space="preserve"> PAGEREF _Toc431571149 \h </w:instrText>
+              <w:instrText xml:space="preserve"> PAGEREF _Toc431643080 \h </w:instrText>
             </w:r>
             <w:r>
               <w:rPr>
@@ -843,7 +968,7 @@
                 <w:webHidden/>
                 <w:sz w:val="28"/>
               </w:rPr>
-              <w:t>5</w:t>
+              <w:t>4</w:t>
             </w:r>
             <w:r>
               <w:rPr>
@@ -868,7 +993,7 @@
               <w:sz w:val="24"/>
             </w:rPr>
           </w:pPr>
-          <w:hyperlink w:anchor="_Toc431571150" w:history="1">
+          <w:hyperlink w:anchor="_Toc431643081" w:history="1">
             <w:r>
               <w:rPr>
                 <w:rStyle w:val="a6"/>
@@ -884,7 +1009,7 @@
                 <w:noProof/>
                 <w:sz w:val="28"/>
               </w:rPr>
-              <w:t>20</w:t>
+              <w:t>15</w:t>
             </w:r>
             <w:r>
               <w:rPr>
@@ -917,7 +1042,7 @@
                 <w:webHidden/>
                 <w:sz w:val="28"/>
               </w:rPr>
-              <w:instrText xml:space="preserve"> PAGEREF _Toc431571150 \h </w:instrText>
+              <w:instrText xml:space="preserve"> PAGEREF _Toc431643081 \h </w:instrText>
             </w:r>
             <w:r>
               <w:rPr>
@@ -940,7 +1065,7 @@
                 <w:webHidden/>
                 <w:sz w:val="28"/>
               </w:rPr>
-              <w:t>7</w:t>
+              <w:t>6</w:t>
             </w:r>
             <w:r>
               <w:rPr>
@@ -965,7 +1090,7 @@
               <w:sz w:val="24"/>
             </w:rPr>
           </w:pPr>
-          <w:hyperlink w:anchor="_Toc431571151" w:history="1">
+          <w:hyperlink w:anchor="_Toc431643082" w:history="1">
             <w:r>
               <w:rPr>
                 <w:rStyle w:val="a6"/>
@@ -981,15 +1106,7 @@
                 <w:noProof/>
                 <w:sz w:val="28"/>
               </w:rPr>
-              <w:t>21:</w:t>
-            </w:r>
-            <w:r>
-              <w:rPr>
-                <w:rStyle w:val="a6"/>
-                <w:noProof/>
-                <w:sz w:val="28"/>
-              </w:rPr>
-              <w:t xml:space="preserve">  </w:t>
+              <w:t>16:</w:t>
             </w:r>
             <w:r>
               <w:rPr>
@@ -998,25 +1115,7 @@
                 <w:noProof/>
                 <w:sz w:val="28"/>
               </w:rPr>
-              <w:t>查看</w:t>
-            </w:r>
-            <w:r>
-              <w:rPr>
-                <w:rStyle w:val="a6"/>
-                <w:rFonts w:hint="eastAsia"/>
-                <w:noProof/>
-                <w:sz w:val="28"/>
-              </w:rPr>
-              <w:t>经</w:t>
-            </w:r>
-            <w:r>
-              <w:rPr>
-                <w:rStyle w:val="a6"/>
-                <w:rFonts w:hint="eastAsia"/>
-                <w:noProof/>
-                <w:sz w:val="28"/>
-              </w:rPr>
-              <w:t>营状况表</w:t>
+              <w:t>查看经营状况表</w:t>
             </w:r>
             <w:r>
               <w:rPr>
@@ -1040,7 +1139,7 @@
                 <w:webHidden/>
                 <w:sz w:val="28"/>
               </w:rPr>
-              <w:instrText xml:space="preserve"> PAGEREF _Toc431571151 \h </w:instrText>
+              <w:instrText xml:space="preserve"> PAGEREF _Toc431643082 \h </w:instrText>
             </w:r>
             <w:r>
               <w:rPr>
@@ -1063,7 +1162,7 @@
                 <w:webHidden/>
                 <w:sz w:val="28"/>
               </w:rPr>
-              <w:t>7</w:t>
+              <w:t>6</w:t>
             </w:r>
             <w:r>
               <w:rPr>
@@ -1088,7 +1187,7 @@
               <w:sz w:val="24"/>
             </w:rPr>
           </w:pPr>
-          <w:hyperlink w:anchor="_Toc431571152" w:history="1">
+          <w:hyperlink w:anchor="_Toc431643083" w:history="1">
             <w:r>
               <w:rPr>
                 <w:rStyle w:val="a6"/>
@@ -1104,15 +1203,7 @@
                 <w:noProof/>
                 <w:sz w:val="28"/>
               </w:rPr>
-              <w:t>22:</w:t>
-            </w:r>
-            <w:r>
-              <w:rPr>
-                <w:rStyle w:val="a6"/>
-                <w:noProof/>
-                <w:sz w:val="28"/>
-              </w:rPr>
-              <w:t xml:space="preserve">  </w:t>
+              <w:t>17:</w:t>
             </w:r>
             <w:r>
               <w:rPr>
@@ -1145,7 +1236,7 @@
                 <w:webHidden/>
                 <w:sz w:val="28"/>
               </w:rPr>
-              <w:instrText xml:space="preserve"> PAGEREF _Toc431571152 \h </w:instrText>
+              <w:instrText xml:space="preserve"> PAGEREF _Toc431643083 \h </w:instrText>
             </w:r>
             <w:r>
               <w:rPr>
@@ -1168,7 +1259,7 @@
                 <w:webHidden/>
                 <w:sz w:val="28"/>
               </w:rPr>
-              <w:t>8</w:t>
+              <w:t>7</w:t>
             </w:r>
             <w:r>
               <w:rPr>
@@ -1193,7 +1284,7 @@
               <w:sz w:val="24"/>
             </w:rPr>
           </w:pPr>
-          <w:hyperlink w:anchor="_Toc431571153" w:history="1">
+          <w:hyperlink w:anchor="_Toc431643084" w:history="1">
             <w:r>
               <w:rPr>
                 <w:rStyle w:val="a6"/>
@@ -1209,7 +1300,7 @@
                 <w:noProof/>
                 <w:sz w:val="28"/>
               </w:rPr>
-              <w:t>23</w:t>
+              <w:t>18.1</w:t>
             </w:r>
             <w:r>
               <w:rPr>
@@ -1242,7 +1333,7 @@
                 <w:webHidden/>
                 <w:sz w:val="28"/>
               </w:rPr>
-              <w:instrText xml:space="preserve"> PAGEREF _Toc431571153 \h </w:instrText>
+              <w:instrText xml:space="preserve"> PAGEREF _Toc431643084 \h </w:instrText>
             </w:r>
             <w:r>
               <w:rPr>
@@ -1265,7 +1356,7 @@
                 <w:webHidden/>
                 <w:sz w:val="28"/>
               </w:rPr>
-              <w:t>9</w:t>
+              <w:t>8</w:t>
             </w:r>
             <w:r>
               <w:rPr>
@@ -1290,7 +1381,7 @@
               <w:sz w:val="24"/>
             </w:rPr>
           </w:pPr>
-          <w:hyperlink w:anchor="_Toc431571154" w:history="1">
+          <w:hyperlink w:anchor="_Toc431643085" w:history="1">
             <w:r>
               <w:rPr>
                 <w:rStyle w:val="a6"/>
@@ -1306,7 +1397,7 @@
                 <w:noProof/>
                 <w:sz w:val="28"/>
               </w:rPr>
-              <w:t>24</w:t>
+              <w:t>18.2</w:t>
             </w:r>
             <w:r>
               <w:rPr>
@@ -1315,7 +1406,7 @@
                 <w:noProof/>
                 <w:sz w:val="28"/>
               </w:rPr>
-              <w:t>：制定收款单</w:t>
+              <w:t>：制定付款单</w:t>
             </w:r>
             <w:r>
               <w:rPr>
@@ -1339,7 +1430,7 @@
                 <w:webHidden/>
                 <w:sz w:val="28"/>
               </w:rPr>
-              <w:instrText xml:space="preserve"> PAGEREF _Toc431571154 \h </w:instrText>
+              <w:instrText xml:space="preserve"> PAGEREF _Toc431643085 \h </w:instrText>
             </w:r>
             <w:r>
               <w:rPr>
@@ -1362,7 +1453,7 @@
                 <w:webHidden/>
                 <w:sz w:val="28"/>
               </w:rPr>
-              <w:t>10</w:t>
+              <w:t>9</w:t>
             </w:r>
             <w:r>
               <w:rPr>
@@ -1387,7 +1478,7 @@
               <w:sz w:val="24"/>
             </w:rPr>
           </w:pPr>
-          <w:hyperlink w:anchor="_Toc431571155" w:history="1">
+          <w:hyperlink w:anchor="_Toc431643086" w:history="1">
             <w:r>
               <w:rPr>
                 <w:rStyle w:val="a6"/>
@@ -1403,7 +1494,7 @@
                 <w:noProof/>
                 <w:sz w:val="28"/>
               </w:rPr>
-              <w:t>25</w:t>
+              <w:t>19</w:t>
             </w:r>
             <w:r>
               <w:rPr>
@@ -1436,7 +1527,7 @@
                 <w:webHidden/>
                 <w:sz w:val="28"/>
               </w:rPr>
-              <w:instrText xml:space="preserve"> PAGEREF _Toc431571155 \h </w:instrText>
+              <w:instrText xml:space="preserve"> PAGEREF _Toc431643086 \h </w:instrText>
             </w:r>
             <w:r>
               <w:rPr>
@@ -1459,7 +1550,7 @@
                 <w:webHidden/>
                 <w:sz w:val="28"/>
               </w:rPr>
-              <w:t>11</w:t>
+              <w:t>10</w:t>
             </w:r>
             <w:r>
               <w:rPr>
@@ -1484,7 +1575,7 @@
               <w:sz w:val="24"/>
             </w:rPr>
           </w:pPr>
-          <w:hyperlink w:anchor="_Toc431571156" w:history="1">
+          <w:hyperlink w:anchor="_Toc431643087" w:history="1">
             <w:r>
               <w:rPr>
                 <w:rStyle w:val="a6"/>
@@ -1500,15 +1591,7 @@
                 <w:noProof/>
                 <w:sz w:val="28"/>
               </w:rPr>
-              <w:t>26:</w:t>
-            </w:r>
-            <w:r>
-              <w:rPr>
-                <w:rStyle w:val="a6"/>
-                <w:noProof/>
-                <w:sz w:val="28"/>
-              </w:rPr>
-              <w:t xml:space="preserve">  </w:t>
+              <w:t>20:</w:t>
             </w:r>
             <w:r>
               <w:rPr>
@@ -1541,7 +1624,7 @@
                 <w:webHidden/>
                 <w:sz w:val="28"/>
               </w:rPr>
-              <w:instrText xml:space="preserve"> PAGEREF _Toc431571156 \h </w:instrText>
+              <w:instrText xml:space="preserve"> PAGEREF _Toc431643087 \h </w:instrText>
             </w:r>
             <w:r>
               <w:rPr>
@@ -1564,7 +1647,7 @@
                 <w:webHidden/>
                 <w:sz w:val="28"/>
               </w:rPr>
-              <w:t>12</w:t>
+              <w:t>11</w:t>
             </w:r>
             <w:r>
               <w:rPr>
@@ -1589,7 +1672,7 @@
               <w:sz w:val="24"/>
             </w:rPr>
           </w:pPr>
-          <w:hyperlink w:anchor="_Toc431571157" w:history="1">
+          <w:hyperlink w:anchor="_Toc431643088" w:history="1">
             <w:r>
               <w:rPr>
                 <w:rStyle w:val="a6"/>
@@ -1605,15 +1688,7 @@
                 <w:noProof/>
                 <w:sz w:val="28"/>
               </w:rPr>
-              <w:t>27:</w:t>
-            </w:r>
-            <w:r>
-              <w:rPr>
-                <w:rStyle w:val="a6"/>
-                <w:noProof/>
-                <w:sz w:val="28"/>
-              </w:rPr>
-              <w:t xml:space="preserve">  </w:t>
+              <w:t>21:</w:t>
             </w:r>
             <w:r>
               <w:rPr>
@@ -1646,7 +1721,7 @@
                 <w:webHidden/>
                 <w:sz w:val="28"/>
               </w:rPr>
-              <w:instrText xml:space="preserve"> PAGEREF _Toc431571157 \h </w:instrText>
+              <w:instrText xml:space="preserve"> PAGEREF _Toc431643088 \h </w:instrText>
             </w:r>
             <w:r>
               <w:rPr>
@@ -1669,7 +1744,7 @@
                 <w:webHidden/>
                 <w:sz w:val="28"/>
               </w:rPr>
-              <w:t>13</w:t>
+              <w:t>12</w:t>
             </w:r>
             <w:r>
               <w:rPr>
@@ -1694,7 +1769,7 @@
               <w:sz w:val="24"/>
             </w:rPr>
           </w:pPr>
-          <w:hyperlink w:anchor="_Toc431571158" w:history="1">
+          <w:hyperlink w:anchor="_Toc431643089" w:history="1">
             <w:r>
               <w:rPr>
                 <w:rStyle w:val="a6"/>
@@ -1710,15 +1785,7 @@
                 <w:noProof/>
                 <w:sz w:val="28"/>
               </w:rPr>
-              <w:t>28:</w:t>
-            </w:r>
-            <w:r>
-              <w:rPr>
-                <w:rStyle w:val="a6"/>
-                <w:noProof/>
-                <w:sz w:val="28"/>
-              </w:rPr>
-              <w:t xml:space="preserve">  </w:t>
+              <w:t>22:</w:t>
             </w:r>
             <w:r>
               <w:rPr>
@@ -1751,7 +1818,7 @@
                 <w:webHidden/>
                 <w:sz w:val="28"/>
               </w:rPr>
-              <w:instrText xml:space="preserve"> PAGEREF _Toc431571158 \h </w:instrText>
+              <w:instrText xml:space="preserve"> PAGEREF _Toc431643089 \h </w:instrText>
             </w:r>
             <w:r>
               <w:rPr>
@@ -1774,7 +1841,7 @@
                 <w:webHidden/>
                 <w:sz w:val="28"/>
               </w:rPr>
-              <w:t>14</w:t>
+              <w:t>13</w:t>
             </w:r>
             <w:r>
               <w:rPr>
@@ -1799,7 +1866,7 @@
               <w:sz w:val="24"/>
             </w:rPr>
           </w:pPr>
-          <w:hyperlink w:anchor="_Toc431571159" w:history="1">
+          <w:hyperlink w:anchor="_Toc431643090" w:history="1">
             <w:r>
               <w:rPr>
                 <w:rStyle w:val="a6"/>
@@ -1815,15 +1882,7 @@
                 <w:noProof/>
                 <w:sz w:val="28"/>
               </w:rPr>
-              <w:t>29:</w:t>
-            </w:r>
-            <w:r>
-              <w:rPr>
-                <w:rStyle w:val="a6"/>
-                <w:noProof/>
-                <w:sz w:val="28"/>
-              </w:rPr>
-              <w:t xml:space="preserve">  </w:t>
+              <w:t>23:</w:t>
             </w:r>
             <w:r>
               <w:rPr>
@@ -1856,7 +1915,7 @@
                 <w:webHidden/>
                 <w:sz w:val="28"/>
               </w:rPr>
-              <w:instrText xml:space="preserve"> PAGEREF _Toc431571159 \h </w:instrText>
+              <w:instrText xml:space="preserve"> PAGEREF _Toc431643090 \h </w:instrText>
             </w:r>
             <w:r>
               <w:rPr>
@@ -1879,7 +1938,7 @@
                 <w:webHidden/>
                 <w:sz w:val="28"/>
               </w:rPr>
-              <w:t>15</w:t>
+              <w:t>14</w:t>
             </w:r>
             <w:r>
               <w:rPr>
@@ -1904,7 +1963,7 @@
               <w:sz w:val="24"/>
             </w:rPr>
           </w:pPr>
-          <w:hyperlink w:anchor="_Toc431571160" w:history="1">
+          <w:hyperlink w:anchor="_Toc431643091" w:history="1">
             <w:r>
               <w:rPr>
                 <w:rStyle w:val="a6"/>
@@ -1920,15 +1979,7 @@
                 <w:noProof/>
                 <w:sz w:val="28"/>
               </w:rPr>
-              <w:t>30:</w:t>
-            </w:r>
-            <w:r>
-              <w:rPr>
-                <w:rStyle w:val="a6"/>
-                <w:noProof/>
-                <w:sz w:val="28"/>
-              </w:rPr>
-              <w:t xml:space="preserve">  </w:t>
+              <w:t>24:</w:t>
             </w:r>
             <w:r>
               <w:rPr>
@@ -1961,7 +2012,7 @@
                 <w:webHidden/>
                 <w:sz w:val="28"/>
               </w:rPr>
-              <w:instrText xml:space="preserve"> PAGEREF _Toc431571160 \h </w:instrText>
+              <w:instrText xml:space="preserve"> PAGEREF _Toc431643091 \h </w:instrText>
             </w:r>
             <w:r>
               <w:rPr>
@@ -1984,7 +2035,7 @@
                 <w:webHidden/>
                 <w:sz w:val="28"/>
               </w:rPr>
-              <w:t>16</w:t>
+              <w:t>15</w:t>
             </w:r>
             <w:r>
               <w:rPr>
@@ -2009,7 +2060,7 @@
               <w:sz w:val="24"/>
             </w:rPr>
           </w:pPr>
-          <w:hyperlink w:anchor="_Toc431571161" w:history="1">
+          <w:hyperlink w:anchor="_Toc431643092" w:history="1">
             <w:r>
               <w:rPr>
                 <w:rStyle w:val="a6"/>
@@ -2025,7 +2076,7 @@
                 <w:noProof/>
                 <w:sz w:val="28"/>
               </w:rPr>
-              <w:t>31</w:t>
+              <w:t>25</w:t>
             </w:r>
             <w:r>
               <w:rPr>
@@ -2058,7 +2109,7 @@
                 <w:webHidden/>
                 <w:sz w:val="28"/>
               </w:rPr>
-              <w:instrText xml:space="preserve"> PAGEREF _Toc431571161 \h </w:instrText>
+              <w:instrText xml:space="preserve"> PAGEREF _Toc431643092 \h </w:instrText>
             </w:r>
             <w:r>
               <w:rPr>
@@ -2081,7 +2132,7 @@
                 <w:webHidden/>
                 <w:sz w:val="28"/>
               </w:rPr>
-              <w:t>17</w:t>
+              <w:t>16</w:t>
             </w:r>
             <w:r>
               <w:rPr>
@@ -2106,7 +2157,7 @@
               <w:sz w:val="21"/>
             </w:rPr>
           </w:pPr>
-          <w:hyperlink w:anchor="_Toc431571162" w:history="1">
+          <w:hyperlink w:anchor="_Toc431643093" w:history="1">
             <w:r>
               <w:rPr>
                 <w:rStyle w:val="a6"/>
@@ -2146,7 +2197,7 @@
                 <w:webHidden/>
                 <w:sz w:val="28"/>
               </w:rPr>
-              <w:instrText xml:space="preserve"> PAGEREF _Toc431571162 \h </w:instrText>
+              <w:instrText xml:space="preserve"> PAGEREF _Toc431643093 \h </w:instrText>
             </w:r>
             <w:r>
               <w:rPr>
@@ -2169,7 +2220,7 @@
                 <w:webHidden/>
                 <w:sz w:val="28"/>
               </w:rPr>
-              <w:t>18</w:t>
+              <w:t>17</w:t>
             </w:r>
             <w:r>
               <w:rPr>
@@ -2180,6 +2231,7 @@
               <w:fldChar w:fldCharType="end"/>
             </w:r>
           </w:hyperlink>
+          <w:bookmarkEnd w:id="0"/>
         </w:p>
         <w:p>
           <w:pPr>
@@ -2198,8 +2250,6 @@
             <w:fldChar w:fldCharType="end"/>
           </w:r>
         </w:p>
-        <w:bookmarkStart w:id="0" w:name="_GoBack" w:displacedByCustomXml="next"/>
-        <w:bookmarkEnd w:id="0" w:displacedByCustomXml="next"/>
       </w:sdtContent>
     </w:sdt>
     <w:p>
@@ -2223,7 +2273,6 @@
     <w:p>
       <w:pPr>
         <w:rPr>
-          <w:rFonts w:hint="eastAsia"/>
           <w:b/>
           <w:bCs/>
           <w:lang w:val="zh-CN"/>
@@ -2234,12 +2283,14 @@
       <w:pPr>
         <w:pStyle w:val="1"/>
       </w:pPr>
+      <w:bookmarkStart w:id="1" w:name="_Toc431643074"/>
       <w:r>
         <w:rPr>
           <w:rFonts w:hint="eastAsia"/>
         </w:rPr>
         <w:t>更新历史</w:t>
       </w:r>
+      <w:bookmarkEnd w:id="1"/>
     </w:p>
     <w:p>
       <w:pPr>
@@ -2509,7 +2560,7 @@
       <w:pPr>
         <w:pStyle w:val="1"/>
       </w:pPr>
-      <w:bookmarkStart w:id="1" w:name="_Toc431571144"/>
+      <w:bookmarkStart w:id="2" w:name="_Toc431643075"/>
       <w:r>
         <w:rPr>
           <w:rFonts w:hint="eastAsia"/>
@@ -2522,7 +2573,7 @@
         </w:rPr>
         <w:t>领域模型</w:t>
       </w:r>
-      <w:bookmarkEnd w:id="1"/>
+      <w:bookmarkEnd w:id="2"/>
     </w:p>
     <w:p>
       <w:pPr>
@@ -2536,7 +2587,7 @@
         </w:rPr>
         <w:t xml:space="preserve">  </w:t>
       </w:r>
-      <w:bookmarkStart w:id="2" w:name="_Toc431571145"/>
+      <w:bookmarkStart w:id="3" w:name="_Toc431643076"/>
       <w:r>
         <w:rPr>
           <w:rFonts w:hint="eastAsia"/>
@@ -2549,7 +2600,7 @@
         </w:rPr>
         <w:t>全局概念类图</w:t>
       </w:r>
-      <w:bookmarkEnd w:id="2"/>
+      <w:bookmarkEnd w:id="3"/>
     </w:p>
     <w:p>
       <w:pPr>
@@ -2580,7 +2631,7 @@
       <w:r>
         <w:t xml:space="preserve">   </w:t>
       </w:r>
-      <w:bookmarkStart w:id="3" w:name="_Toc431571146"/>
+      <w:bookmarkStart w:id="4" w:name="_Toc431643077"/>
       <w:r>
         <w:rPr>
           <w:rFonts w:hint="eastAsia"/>
@@ -2593,7 +2644,7 @@
         </w:rPr>
         <w:t>用例概念类图</w:t>
       </w:r>
-      <w:bookmarkEnd w:id="3"/>
+      <w:bookmarkEnd w:id="4"/>
     </w:p>
     <w:p>
       <w:pPr>
@@ -2647,7 +2698,7 @@
       <w:pPr>
         <w:pStyle w:val="1"/>
       </w:pPr>
-      <w:bookmarkStart w:id="4" w:name="_Toc431571147"/>
+      <w:bookmarkStart w:id="5" w:name="_Toc431643078"/>
       <w:r>
         <w:rPr>
           <w:rFonts w:hint="eastAsia"/>
@@ -2661,7 +2712,7 @@
         </w:rPr>
         <w:t>建立行为模型</w:t>
       </w:r>
-      <w:bookmarkEnd w:id="4"/>
+      <w:bookmarkEnd w:id="5"/>
     </w:p>
     <w:p>
       <w:pPr>
@@ -2691,7 +2742,7 @@
         </w:rPr>
         <w:t xml:space="preserve">  </w:t>
       </w:r>
-      <w:bookmarkStart w:id="5" w:name="_Toc431571148"/>
+      <w:bookmarkStart w:id="6" w:name="_Toc431643079"/>
       <w:r>
         <w:rPr>
           <w:rFonts w:hint="eastAsia"/>
@@ -2704,13 +2755,13 @@
         </w:rPr>
         <w:t>建立交互图（系统顺序图、顺序图）</w:t>
       </w:r>
-      <w:bookmarkEnd w:id="5"/>
+      <w:bookmarkEnd w:id="6"/>
     </w:p>
     <w:p>
       <w:pPr>
         <w:pStyle w:val="3"/>
       </w:pPr>
-      <w:bookmarkStart w:id="6" w:name="_Toc431571149"/>
+      <w:bookmarkStart w:id="7" w:name="_Toc431643080"/>
       <w:r>
         <w:rPr>
           <w:rFonts w:hint="eastAsia"/>
@@ -2721,7 +2772,13 @@
         <w:rPr>
           <w:rFonts w:hint="eastAsia"/>
         </w:rPr>
-        <w:t>19:</w:t>
+        <w:t>14</w:t>
+      </w:r>
+      <w:r>
+        <w:rPr>
+          <w:rFonts w:hint="eastAsia"/>
+        </w:rPr>
+        <w:t>:</w:t>
       </w:r>
       <w:r>
         <w:rPr>
@@ -2729,7 +2786,7 @@
         </w:rPr>
         <w:t>账户管理</w:t>
       </w:r>
-      <w:bookmarkEnd w:id="6"/>
+      <w:bookmarkEnd w:id="7"/>
     </w:p>
     <w:tbl>
       <w:tblPr>
@@ -2954,7 +3011,7 @@
                 <w:sz w:val="24"/>
                 <w:szCs w:val="24"/>
               </w:rPr>
-              <w:t>19</w:t>
+              <w:t>14</w:t>
             </w:r>
           </w:p>
         </w:tc>
@@ -3330,18 +3387,18 @@
       <w:pPr>
         <w:pStyle w:val="3"/>
       </w:pPr>
-      <w:bookmarkStart w:id="7" w:name="_Toc431571150"/>
+      <w:bookmarkStart w:id="8" w:name="_Toc431643081"/>
       <w:r>
         <w:lastRenderedPageBreak/>
         <w:t>用例</w:t>
       </w:r>
       <w:r>
-        <w:t>20</w:t>
+        <w:t>15</w:t>
       </w:r>
       <w:r>
         <w:t>：查看成本收益表</w:t>
       </w:r>
-      <w:bookmarkEnd w:id="7"/>
+      <w:bookmarkEnd w:id="8"/>
     </w:p>
     <w:tbl>
       <w:tblPr>
@@ -3566,7 +3623,7 @@
                 <w:sz w:val="24"/>
                 <w:szCs w:val="24"/>
               </w:rPr>
-              <w:t>20</w:t>
+              <w:t>15</w:t>
             </w:r>
           </w:p>
         </w:tc>
@@ -3924,7 +3981,7 @@
       <w:pPr>
         <w:pStyle w:val="3"/>
       </w:pPr>
-      <w:bookmarkStart w:id="8" w:name="_Toc431571151"/>
+      <w:bookmarkStart w:id="9" w:name="_Toc431643082"/>
       <w:r>
         <w:rPr>
           <w:rFonts w:hint="eastAsia"/>
@@ -3935,7 +3992,7 @@
         <w:rPr>
           <w:rFonts w:hint="eastAsia"/>
         </w:rPr>
-        <w:t>21</w:t>
+        <w:t>16</w:t>
       </w:r>
       <w:r>
         <w:rPr>
@@ -3949,7 +4006,7 @@
         </w:rPr>
         <w:t>查看经营状况表</w:t>
       </w:r>
-      <w:bookmarkEnd w:id="8"/>
+      <w:bookmarkEnd w:id="9"/>
     </w:p>
     <w:tbl>
       <w:tblPr>
@@ -4174,7 +4231,7 @@
                 <w:sz w:val="24"/>
                 <w:szCs w:val="24"/>
               </w:rPr>
-              <w:t>21</w:t>
+              <w:t>16</w:t>
             </w:r>
           </w:p>
         </w:tc>
@@ -4475,13 +4532,7 @@
         </w:tc>
       </w:tr>
     </w:tbl>
-    <w:p>
-      <w:pPr>
-        <w:rPr>
-          <w:rFonts w:hint="eastAsia"/>
-        </w:rPr>
-      </w:pPr>
-    </w:p>
+    <w:p/>
     <w:p/>
     <w:p/>
     <w:p/>
@@ -4489,7 +4540,7 @@
       <w:pPr>
         <w:pStyle w:val="3"/>
       </w:pPr>
-      <w:bookmarkStart w:id="9" w:name="_Toc431571152"/>
+      <w:bookmarkStart w:id="10" w:name="_Toc431643083"/>
       <w:r>
         <w:rPr>
           <w:rFonts w:hint="eastAsia"/>
@@ -4506,7 +4557,13 @@
         <w:rPr>
           <w:rFonts w:hint="eastAsia"/>
         </w:rPr>
-        <w:t>22:</w:t>
+        <w:t>17</w:t>
+      </w:r>
+      <w:r>
+        <w:rPr>
+          <w:rFonts w:hint="eastAsia"/>
+        </w:rPr>
+        <w:t>:</w:t>
       </w:r>
       <w:r>
         <w:rPr>
@@ -4514,7 +4571,7 @@
         </w:rPr>
         <w:t>期初建账</w:t>
       </w:r>
-      <w:bookmarkEnd w:id="9"/>
+      <w:bookmarkEnd w:id="10"/>
     </w:p>
     <w:tbl>
       <w:tblPr>
@@ -4739,7 +4796,7 @@
                 <w:sz w:val="24"/>
                 <w:szCs w:val="24"/>
               </w:rPr>
-              <w:t>22</w:t>
+              <w:t>17</w:t>
             </w:r>
           </w:p>
         </w:tc>
@@ -5093,13 +5150,7 @@
         </w:tc>
       </w:tr>
     </w:tbl>
-    <w:p>
-      <w:pPr>
-        <w:rPr>
-          <w:rFonts w:hint="eastAsia"/>
-        </w:rPr>
-      </w:pPr>
-    </w:p>
+    <w:p/>
     <w:p/>
     <w:p/>
     <w:p/>
@@ -5108,17 +5159,20 @@
       <w:pPr>
         <w:pStyle w:val="3"/>
       </w:pPr>
-      <w:bookmarkStart w:id="10" w:name="_Toc431571153"/>
+      <w:bookmarkStart w:id="11" w:name="_Toc431643084"/>
       <w:r>
         <w:t>用例</w:t>
       </w:r>
       <w:r>
-        <w:t>23</w:t>
+        <w:t>18.1</w:t>
       </w:r>
       <w:r>
-        <w:t>：制定收款单</w:t>
+        <w:t>：制定</w:t>
       </w:r>
-      <w:bookmarkEnd w:id="10"/>
+      <w:r>
+        <w:t>收款单</w:t>
+      </w:r>
+      <w:bookmarkEnd w:id="11"/>
     </w:p>
     <w:tbl>
       <w:tblPr>
@@ -5343,7 +5397,7 @@
                 <w:sz w:val="24"/>
                 <w:szCs w:val="24"/>
               </w:rPr>
-              <w:t>23</w:t>
+              <w:t>18.1</w:t>
             </w:r>
           </w:p>
         </w:tc>
@@ -5697,13 +5751,7 @@
         </w:tc>
       </w:tr>
     </w:tbl>
-    <w:p>
-      <w:pPr>
-        <w:rPr>
-          <w:rFonts w:hint="eastAsia"/>
-        </w:rPr>
-      </w:pPr>
-    </w:p>
+    <w:p/>
     <w:p/>
     <w:p/>
     <w:p/>
@@ -5715,16 +5763,9 @@
     <w:p/>
     <w:p>
       <w:pPr>
-        <w:rPr>
-          <w:rFonts w:hint="eastAsia"/>
-        </w:rPr>
-      </w:pPr>
-    </w:p>
-    <w:p>
-      <w:pPr>
         <w:pStyle w:val="3"/>
       </w:pPr>
-      <w:bookmarkStart w:id="11" w:name="_Toc431571154"/>
+      <w:bookmarkStart w:id="12" w:name="_Toc431643085"/>
       <w:r>
         <w:rPr>
           <w:rFonts w:hint="eastAsia"/>
@@ -5733,18 +5774,27 @@
         <w:t>用例</w:t>
       </w:r>
       <w:r>
-        <w:rPr>
-          <w:rFonts w:hint="eastAsia"/>
-        </w:rPr>
-        <w:t>24</w:t>
+        <w:t>18.2</w:t>
       </w:r>
       <w:r>
         <w:rPr>
           <w:rFonts w:hint="eastAsia"/>
         </w:rPr>
-        <w:t>：制定收款单</w:t>
+        <w:t>：制定</w:t>
       </w:r>
-      <w:bookmarkEnd w:id="11"/>
+      <w:r>
+        <w:rPr>
+          <w:rFonts w:hint="eastAsia"/>
+        </w:rPr>
+        <w:t>付</w:t>
+      </w:r>
+      <w:r>
+        <w:rPr>
+          <w:rFonts w:hint="eastAsia"/>
+        </w:rPr>
+        <w:t>款单</w:t>
+      </w:r>
+      <w:bookmarkEnd w:id="12"/>
     </w:p>
     <w:tbl>
       <w:tblPr>
@@ -5969,7 +6019,7 @@
                 <w:sz w:val="24"/>
                 <w:szCs w:val="24"/>
               </w:rPr>
-              <w:t>24</w:t>
+              <w:t>18.2</w:t>
             </w:r>
           </w:p>
         </w:tc>
@@ -6346,18 +6396,18 @@
       <w:pPr>
         <w:pStyle w:val="3"/>
       </w:pPr>
-      <w:bookmarkStart w:id="12" w:name="_Toc431571155"/>
+      <w:bookmarkStart w:id="13" w:name="_Toc431643086"/>
       <w:r>
         <w:lastRenderedPageBreak/>
         <w:t>用例</w:t>
       </w:r>
       <w:r>
-        <w:t>25</w:t>
+        <w:t>19</w:t>
       </w:r>
       <w:r>
         <w:t>：查看日志记录</w:t>
       </w:r>
-      <w:bookmarkEnd w:id="12"/>
+      <w:bookmarkEnd w:id="13"/>
     </w:p>
     <w:tbl>
       <w:tblPr>
@@ -6582,7 +6632,7 @@
                 <w:sz w:val="24"/>
                 <w:szCs w:val="24"/>
               </w:rPr>
-              <w:t>25</w:t>
+              <w:t>19</w:t>
             </w:r>
           </w:p>
         </w:tc>
@@ -6936,35 +6986,17 @@
         </w:tc>
       </w:tr>
     </w:tbl>
-    <w:p>
-      <w:pPr>
-        <w:rPr>
-          <w:rFonts w:hint="eastAsia"/>
-        </w:rPr>
-      </w:pPr>
-    </w:p>
-    <w:p>
-      <w:pPr>
-        <w:rPr>
-          <w:rFonts w:hint="eastAsia"/>
-        </w:rPr>
-      </w:pPr>
-    </w:p>
     <w:p/>
-    <w:p>
-      <w:pPr>
-        <w:rPr>
-          <w:rFonts w:hint="eastAsia"/>
-        </w:rPr>
-      </w:pPr>
-    </w:p>
+    <w:p/>
+    <w:p/>
+    <w:p/>
     <w:p/>
     <w:p/>
     <w:p>
       <w:pPr>
         <w:jc w:val="left"/>
         <w:rPr>
-          <w:rFonts w:ascii="宋体" w:hAnsi="宋体" w:cs="宋体" w:hint="eastAsia"/>
+          <w:rFonts w:ascii="宋体" w:hAnsi="宋体" w:cs="宋体"/>
           <w:b/>
           <w:bCs/>
           <w:sz w:val="30"/>
@@ -6975,11 +7007,8 @@
     <w:p>
       <w:pPr>
         <w:pStyle w:val="3"/>
-        <w:rPr>
-          <w:rFonts w:hint="eastAsia"/>
-        </w:rPr>
       </w:pPr>
-      <w:bookmarkStart w:id="13" w:name="_Toc431571156"/>
+      <w:bookmarkStart w:id="14" w:name="_Toc431643087"/>
       <w:r>
         <w:rPr>
           <w:rFonts w:hint="eastAsia"/>
@@ -6991,7 +7020,7 @@
         <w:rPr>
           <w:rFonts w:hint="eastAsia"/>
         </w:rPr>
-        <w:t>26</w:t>
+        <w:t>20</w:t>
       </w:r>
       <w:r>
         <w:rPr>
@@ -7005,7 +7034,7 @@
         </w:rPr>
         <w:t>制定薪水策略</w:t>
       </w:r>
-      <w:bookmarkEnd w:id="13"/>
+      <w:bookmarkEnd w:id="14"/>
     </w:p>
     <w:tbl>
       <w:tblPr>
@@ -7241,7 +7270,7 @@
                 <w:sz w:val="24"/>
                 <w:szCs w:val="24"/>
               </w:rPr>
-              <w:t>26</w:t>
+              <w:t>20</w:t>
             </w:r>
           </w:p>
         </w:tc>
@@ -7559,7 +7588,7 @@
             <w:pPr>
               <w:spacing w:line="26" w:lineRule="atLeast"/>
               <w:rPr>
-                <w:rFonts w:ascii="宋体" w:hAnsi="宋体" w:cs="宋体" w:hint="eastAsia"/>
+                <w:rFonts w:ascii="宋体" w:hAnsi="宋体" w:cs="宋体"/>
                 <w:b/>
                 <w:bCs/>
                 <w:sz w:val="30"/>
@@ -7603,18 +7632,12 @@
         </w:rPr>
       </w:pPr>
     </w:p>
-    <w:p>
-      <w:pPr>
-        <w:rPr>
-          <w:rFonts w:hint="eastAsia"/>
-        </w:rPr>
-      </w:pPr>
-    </w:p>
+    <w:p/>
     <w:p>
       <w:pPr>
         <w:pStyle w:val="3"/>
       </w:pPr>
-      <w:bookmarkStart w:id="14" w:name="_Toc431571157"/>
+      <w:bookmarkStart w:id="15" w:name="_Toc431643088"/>
       <w:r>
         <w:rPr>
           <w:rFonts w:hint="eastAsia"/>
@@ -7626,7 +7649,7 @@
         <w:rPr>
           <w:rFonts w:hint="eastAsia"/>
         </w:rPr>
-        <w:t>27</w:t>
+        <w:t>21</w:t>
       </w:r>
       <w:r>
         <w:rPr>
@@ -7640,7 +7663,7 @@
         </w:rPr>
         <w:t>人员机构管理</w:t>
       </w:r>
-      <w:bookmarkEnd w:id="14"/>
+      <w:bookmarkEnd w:id="15"/>
     </w:p>
     <w:tbl>
       <w:tblPr>
@@ -8385,7 +8408,7 @@
       <w:pPr>
         <w:pStyle w:val="3"/>
       </w:pPr>
-      <w:bookmarkStart w:id="15" w:name="_Toc431571158"/>
+      <w:bookmarkStart w:id="16" w:name="_Toc431643089"/>
       <w:r>
         <w:rPr>
           <w:rFonts w:hint="eastAsia"/>
@@ -8397,7 +8420,7 @@
         <w:rPr>
           <w:rFonts w:hint="eastAsia"/>
         </w:rPr>
-        <w:t>28</w:t>
+        <w:t>22</w:t>
       </w:r>
       <w:r>
         <w:rPr>
@@ -8417,7 +8440,7 @@
         </w:rPr>
         <w:t>查询</w:t>
       </w:r>
-      <w:bookmarkEnd w:id="15"/>
+      <w:bookmarkEnd w:id="16"/>
     </w:p>
     <w:tbl>
       <w:tblPr>
@@ -9023,7 +9046,7 @@
       <w:pPr>
         <w:pStyle w:val="3"/>
       </w:pPr>
-      <w:bookmarkStart w:id="16" w:name="_Toc431571159"/>
+      <w:bookmarkStart w:id="17" w:name="_Toc431643090"/>
       <w:r>
         <w:rPr>
           <w:rFonts w:hint="eastAsia"/>
@@ -9035,7 +9058,7 @@
         <w:rPr>
           <w:rFonts w:hint="eastAsia"/>
         </w:rPr>
-        <w:t>29</w:t>
+        <w:t>23</w:t>
       </w:r>
       <w:r>
         <w:rPr>
@@ -9049,7 +9072,7 @@
         </w:rPr>
         <w:t>审批单据</w:t>
       </w:r>
-      <w:bookmarkEnd w:id="16"/>
+      <w:bookmarkEnd w:id="17"/>
     </w:p>
     <w:tbl>
       <w:tblPr>
@@ -9640,7 +9663,7 @@
       <w:pPr>
         <w:pStyle w:val="3"/>
       </w:pPr>
-      <w:bookmarkStart w:id="17" w:name="_Toc431571160"/>
+      <w:bookmarkStart w:id="18" w:name="_Toc431643091"/>
       <w:r>
         <w:rPr>
           <w:rFonts w:hint="eastAsia"/>
@@ -9651,7 +9674,7 @@
         <w:rPr>
           <w:rFonts w:hint="eastAsia"/>
         </w:rPr>
-        <w:t>30</w:t>
+        <w:t>24</w:t>
       </w:r>
       <w:r>
         <w:rPr>
@@ -9665,7 +9688,7 @@
         </w:rPr>
         <w:t>制定城市距离、价格</w:t>
       </w:r>
-      <w:bookmarkEnd w:id="17"/>
+      <w:bookmarkEnd w:id="18"/>
     </w:p>
     <w:tbl>
       <w:tblPr>
@@ -10359,7 +10382,7 @@
       <w:pPr>
         <w:pStyle w:val="3"/>
       </w:pPr>
-      <w:bookmarkStart w:id="18" w:name="_Toc431571161"/>
+      <w:bookmarkStart w:id="19" w:name="_Toc431643092"/>
       <w:r>
         <w:rPr>
           <w:rFonts w:hint="eastAsia"/>
@@ -10371,7 +10394,7 @@
         <w:rPr>
           <w:rFonts w:hint="eastAsia"/>
         </w:rPr>
-        <w:t>31</w:t>
+        <w:t>25</w:t>
       </w:r>
       <w:r>
         <w:rPr>
@@ -10379,7 +10402,7 @@
         </w:rPr>
         <w:t>：用户账号管理</w:t>
       </w:r>
-      <w:bookmarkEnd w:id="18"/>
+      <w:bookmarkEnd w:id="19"/>
     </w:p>
     <w:tbl>
       <w:tblPr>
@@ -10985,7 +11008,7 @@
       <w:pPr>
         <w:pStyle w:val="2"/>
       </w:pPr>
-      <w:bookmarkStart w:id="19" w:name="_Toc431571162"/>
+      <w:bookmarkStart w:id="20" w:name="_Toc431643093"/>
       <w:r>
         <w:rPr>
           <w:rFonts w:hint="eastAsia"/>
@@ -10998,7 +11021,7 @@
         </w:rPr>
         <w:t>建立状态图</w:t>
       </w:r>
-      <w:bookmarkEnd w:id="19"/>
+      <w:bookmarkEnd w:id="20"/>
     </w:p>
     <w:p/>
     <w:p/>
@@ -11102,7 +11125,7 @@
                 <w:bCs/>
                 <w:noProof/>
               </w:rPr>
-              <w:t>17</w:t>
+              <w:t>2</w:t>
             </w:r>
             <w:r>
               <w:rPr>
@@ -11234,7 +11257,7 @@
         <w:noProof/>
         <w:lang w:val="zh-CN"/>
       </w:rPr>
-      <w:t>17</w:t>
+      <w:t>2</w:t>
     </w:r>
     <w:r>
       <w:fldChar w:fldCharType="end"/>
@@ -11745,6 +11768,29 @@
       <w:szCs w:val="32"/>
     </w:rPr>
   </w:style>
+  <w:style w:type="paragraph" w:styleId="4">
+    <w:name w:val="heading 4"/>
+    <w:basedOn w:val="a"/>
+    <w:next w:val="a"/>
+    <w:link w:val="4Char"/>
+    <w:uiPriority w:val="9"/>
+    <w:unhideWhenUsed/>
+    <w:qFormat/>
+    <w:rsid w:val="005E2D97"/>
+    <w:pPr>
+      <w:keepNext/>
+      <w:keepLines/>
+      <w:spacing w:before="280" w:after="290" w:line="376" w:lineRule="auto"/>
+      <w:outlineLvl w:val="3"/>
+    </w:pPr>
+    <w:rPr>
+      <w:rFonts w:asciiTheme="majorHAnsi" w:eastAsiaTheme="majorEastAsia" w:hAnsiTheme="majorHAnsi" w:cstheme="majorBidi"/>
+      <w:b/>
+      <w:bCs/>
+      <w:sz w:val="28"/>
+      <w:szCs w:val="28"/>
+    </w:rPr>
+  </w:style>
   <w:style w:type="character" w:default="1" w:styleId="a0">
     <w:name w:val="Default Paragraph Font"/>
     <w:uiPriority w:val="1"/>
@@ -12003,6 +12049,20 @@
     <w:rPr>
       <w:color w:val="0563C1" w:themeColor="hyperlink"/>
       <w:u w:val="single"/>
+    </w:rPr>
+  </w:style>
+  <w:style w:type="character" w:customStyle="1" w:styleId="4Char">
+    <w:name w:val="标题 4 Char"/>
+    <w:basedOn w:val="a0"/>
+    <w:link w:val="4"/>
+    <w:uiPriority w:val="9"/>
+    <w:rsid w:val="005E2D97"/>
+    <w:rPr>
+      <w:rFonts w:asciiTheme="majorHAnsi" w:eastAsiaTheme="majorEastAsia" w:hAnsiTheme="majorHAnsi" w:cstheme="majorBidi"/>
+      <w:b/>
+      <w:bCs/>
+      <w:sz w:val="28"/>
+      <w:szCs w:val="28"/>
     </w:rPr>
   </w:style>
 </w:styles>
@@ -12274,7 +12334,7 @@
 </file>
 
 <file path=customXml/itemProps1.xml><?xml version="1.0" encoding="utf-8"?>
-<ds:datastoreItem xmlns:ds="http://schemas.openxmlformats.org/officeDocument/2006/customXml" ds:itemID="{233A869F-E610-4044-9173-737B74AF96E3}">
+<ds:datastoreItem xmlns:ds="http://schemas.openxmlformats.org/officeDocument/2006/customXml" ds:itemID="{D17F1492-3D58-4B13-8A21-58C2105A8743}">
   <ds:schemaRefs>
     <ds:schemaRef ds:uri="http://schemas.openxmlformats.org/officeDocument/2006/bibliography"/>
   </ds:schemaRefs>
